--- a/slides/Amazon Managed Blockchain Presentation Introduction.docx
+++ b/slides/Amazon Managed Blockchain Presentation Introduction.docx
@@ -26,12 +26,24 @@
     </w:p>
     <w:p>
       <w:r>
-        <w:t xml:space="preserve">In this presentation we’ll show you how to get a sample AWS Managed </w:t>
-      </w:r>
-      <w:bookmarkStart w:id="0" w:name="_GoBack"/>
-      <w:bookmarkEnd w:id="0"/>
-      <w:r>
-        <w:t>Hyperledger Fabric network up and running quickly with some sample Chaincode install.</w:t>
+        <w:t xml:space="preserve">In this presentation we’ll show you how to get a sample AWS Managed Hyperledger Fabric network up and running quickly with some sample </w:t>
+      </w:r>
+      <w:proofErr w:type="spellStart"/>
+      <w:r>
+        <w:t>c</w:t>
+      </w:r>
+      <w:r>
+        <w:t>haincode</w:t>
+      </w:r>
+      <w:proofErr w:type="spellEnd"/>
+      <w:r>
+        <w:t xml:space="preserve"> install</w:t>
+      </w:r>
+      <w:r>
+        <w:t>ed</w:t>
+      </w:r>
+      <w:r>
+        <w:t>.</w:t>
       </w:r>
     </w:p>
     <w:sectPr>

--- a/slides/Amazon Managed Blockchain Presentation Introduction.docx
+++ b/slides/Amazon Managed Blockchain Presentation Introduction.docx
@@ -28,16 +28,11 @@
       <w:r>
         <w:t xml:space="preserve">In this presentation we’ll show you how to get a sample AWS Managed Hyperledger Fabric network up and running quickly with some sample </w:t>
       </w:r>
-      <w:proofErr w:type="spellStart"/>
       <w:r>
         <w:t>c</w:t>
       </w:r>
       <w:r>
-        <w:t>haincode</w:t>
-      </w:r>
-      <w:proofErr w:type="spellEnd"/>
-      <w:r>
-        <w:t xml:space="preserve"> install</w:t>
+        <w:t>haincode install</w:t>
       </w:r>
       <w:r>
         <w:t>ed</w:t>

--- a/slides/Amazon Managed Blockchain Presentation Introduction.docx
+++ b/slides/Amazon Managed Blockchain Presentation Introduction.docx
@@ -7,7 +7,13 @@
         <w:t>“</w:t>
       </w:r>
       <w:r>
-        <w:t>Amazon Managed Blockchain is a fully managed service for creating and managing blockchain networks using open source frameworks. Currently, the Hyperledger Fabric open source framework is supported. Blockchain allows you to build applications where multiple parties can securely and transparently run transactions and share data without the need for a trusted, central authority.</w:t>
+        <w:t>Amazon Managed Blockchain is a fully managed service for creating and managing blockchain networks using open source frameworks. Currently</w:t>
+      </w:r>
+      <w:r>
+        <w:t xml:space="preserve"> only </w:t>
+      </w:r>
+      <w:r>
+        <w:t>the Hyperledger Fabric open source framework is supported. Blockchain allows you to build applications where multiple parties can securely and transparently run transactions and share data without the need for a trusted, central authority.</w:t>
       </w:r>
       <w:r>
         <w:t>”</w:t>
